--- a/Assignment/ReadMe.docx
+++ b/Assignment/ReadMe.docx
@@ -100,8 +100,9 @@
       </w:r>
     </w:p>
     <w:p>
-      <w:bookmarkStart w:id="0" w:name="_GoBack"/>
-      <w:bookmarkEnd w:id="0"/>
+      <w:r>
+        <w:t xml:space="preserve">If I will have more time to improve it, I could make the GUI to look better and to insert the database from GUI (to browse for it).   </w:t>
+      </w:r>
     </w:p>
     <w:sectPr>
       <w:pgSz w:w="11906" w:h="16838"/>
@@ -236,6 +237,7 @@
     <w:lsdException w:name="HTML Sample" w:semiHidden="1" w:unhideWhenUsed="1"/>
     <w:lsdException w:name="HTML Typewriter" w:semiHidden="1" w:unhideWhenUsed="1"/>
     <w:lsdException w:name="HTML Variable" w:semiHidden="1" w:unhideWhenUsed="1"/>
+    <w:lsdException w:name="Normal Table" w:semiHidden="1" w:unhideWhenUsed="1"/>
     <w:lsdException w:name="annotation subject" w:semiHidden="1" w:unhideWhenUsed="1"/>
     <w:lsdException w:name="No List" w:semiHidden="1" w:unhideWhenUsed="1"/>
     <w:lsdException w:name="Outline List 1" w:semiHidden="1" w:unhideWhenUsed="1"/>
@@ -281,9 +283,11 @@
     <w:lsdException w:name="Table Subtle 1" w:semiHidden="1" w:unhideWhenUsed="1"/>
     <w:lsdException w:name="Table Subtle 2" w:semiHidden="1" w:unhideWhenUsed="1"/>
     <w:lsdException w:name="Table Web 1" w:semiHidden="1" w:unhideWhenUsed="1"/>
+    <w:lsdException w:name="Table Web 2" w:semiHidden="1" w:unhideWhenUsed="1"/>
     <w:lsdException w:name="Table Web 3" w:semiHidden="1" w:unhideWhenUsed="1"/>
     <w:lsdException w:name="Balloon Text" w:semiHidden="1" w:unhideWhenUsed="1"/>
     <w:lsdException w:name="Table Grid" w:uiPriority="39"/>
+    <w:lsdException w:name="Table Theme" w:semiHidden="1" w:unhideWhenUsed="1"/>
     <w:lsdException w:name="Placeholder Text" w:semiHidden="1"/>
     <w:lsdException w:name="No Spacing" w:uiPriority="1" w:qFormat="1"/>
     <w:lsdException w:name="Light Shading" w:uiPriority="60"/>
